--- a/programming_language/Основные конструкции/Общие сведения.docx
+++ b/programming_language/Основные конструкции/Общие сведения.docx
@@ -81,18 +81,76 @@
         <w:t xml:space="preserve">а также </w:t>
       </w:r>
       <w:r>
-        <w:t>для задания глобальных параметров и переменных в окне «</w:t>
+        <w:t>для задания глобальны</w:t>
+      </w:r>
+      <w:r>
+        <w:t>х параметров и переменных во вкладке</w:t>
+      </w:r>
+      <w:r>
+        <w:t xml:space="preserve"> «</w:t>
       </w:r>
       <w:r>
         <w:t>Параметры».</w:t>
       </w:r>
+      <w:r>
+        <w:t xml:space="preserve"> </w:t>
+      </w:r>
     </w:p>
     <w:p>
       <w:pPr>
         <w:ind w:firstLine="708"/>
       </w:pPr>
       <w:r>
-        <w:t>Идентификаторы (имена констант, переменных, меток, функций и процедур) могут содержать буквы латинского и русского алфавита, знак подчеркивания _</w:t>
+        <w:t xml:space="preserve">При помощи языка программирования во вкладке «Параметры» можно написать программу, которая может производить по мере расчета манипуляции с объектами схемы, а также запрограммировать видеокадры. </w:t>
+      </w:r>
+    </w:p>
+    <w:p>
+      <w:pPr>
+        <w:ind w:firstLine="708"/>
+      </w:pPr>
+      <w:r>
+        <w:t xml:space="preserve">Вкладка «Параметры» есть на каждом уровне вложенности </w:t>
+      </w:r>
+      <w:proofErr w:type="spellStart"/>
+      <w:r>
+        <w:t>субмоделей</w:t>
+      </w:r>
+      <w:proofErr w:type="spellEnd"/>
+      <w:r>
+        <w:t xml:space="preserve"> и у каждой </w:t>
+      </w:r>
+      <w:proofErr w:type="spellStart"/>
+      <w:r>
+        <w:t>субмодели</w:t>
+      </w:r>
+      <w:proofErr w:type="spellEnd"/>
+      <w:r>
+        <w:t xml:space="preserve"> может быть записана своя локальная программа (</w:t>
+      </w:r>
+      <w:proofErr w:type="spellStart"/>
+      <w:r>
+        <w:t>скрипт</w:t>
+      </w:r>
+      <w:proofErr w:type="spellEnd"/>
+      <w:r>
+        <w:t>) в этой вкладке.</w:t>
+      </w:r>
+    </w:p>
+    <w:p>
+      <w:pPr>
+        <w:ind w:firstLine="708"/>
+      </w:pPr>
+      <w:r>
+        <w:t xml:space="preserve">Идентификаторы (имена констант, переменных, меток, функций и процедур) могут содержать буквы латинского и русского алфавита, знак подчеркивания </w:t>
+      </w:r>
+      <w:r>
+        <w:t>«</w:t>
+      </w:r>
+      <w:r>
+        <w:t>_</w:t>
+      </w:r>
+      <w:r>
+        <w:t>»</w:t>
       </w:r>
       <w:r>
         <w:rPr>
@@ -107,7 +165,13 @@
         <w:t>Не допускается использовать в качестве идентификаторов ключевые слова</w:t>
       </w:r>
       <w:r>
-        <w:t xml:space="preserve"> (эти слова автоматически выделяются при вводе полужирным шрифтом). Строчные и прописные буквы в идентификаторах </w:t>
+        <w:t xml:space="preserve"> (эти слова автоматически выделяются при вводе полужирным шрифтом). Строчные и прописные буквы</w:t>
+      </w:r>
+      <w:r>
+        <w:t xml:space="preserve"> по умолчанию</w:t>
+      </w:r>
+      <w:r>
+        <w:t xml:space="preserve"> в идентификаторах </w:t>
       </w:r>
       <w:r>
         <w:t xml:space="preserve">не </w:t>
@@ -135,6 +199,9 @@
       </w:r>
       <w:r>
         <w:t>идентификаторы).</w:t>
+      </w:r>
+      <w:r>
+        <w:t xml:space="preserve"> Данные параметр можно изменить в настройках системы.</w:t>
       </w:r>
     </w:p>
     <w:p>
@@ -291,7 +358,6 @@
         <w:rPr>
           <w:b/>
           <w:bCs/>
-          <w:lang w:val="en-US"/>
         </w:rPr>
       </w:pPr>
       <w:proofErr w:type="spellStart"/>
@@ -328,7 +394,6 @@
         <w:rPr>
           <w:b/>
           <w:bCs/>
-          <w:lang w:val="en-US"/>
         </w:rPr>
       </w:pPr>
     </w:p>
@@ -432,25 +497,14 @@
       <w:r>
         <w:t xml:space="preserve"> (;).</w:t>
       </w:r>
-    </w:p>
-    <w:p>
-      <w:pPr>
-        <w:rPr>
-          <w:lang w:val="en-US"/>
-        </w:rPr>
-      </w:pPr>
       <w:proofErr w:type="gramEnd"/>
+    </w:p>
+    <w:p>
       <w:r>
         <w:t xml:space="preserve">В декларациях обязательно должны быть описаны входные, выходные и динамические (дифференциальные) переменные. Остальные переменные могут быть заданы автоматически в соответствии с выражением, которое присваивается переменной. Рекомендуется (но не обязательно) помещать декларации в начало программы. Переменную или константу можно использовать только после того, как она описана в декларации или задана в операторе присваивания. </w:t>
       </w:r>
     </w:p>
-    <w:p>
-      <w:pPr>
-        <w:rPr>
-          <w:lang w:val="en-US"/>
-        </w:rPr>
-      </w:pPr>
-    </w:p>
+    <w:p/>
     <w:p>
       <w:r>
         <w:t>Доступны также следующие системные переменные:</w:t>
@@ -1177,6 +1231,7 @@
                 <w:rFonts w:ascii="Courier New" w:hAnsi="Courier New" w:cs="Courier New"/>
                 <w:szCs w:val="24"/>
               </w:rPr>
+              <w:lastRenderedPageBreak/>
               <w:t>setstepflag</w:t>
             </w:r>
             <w:proofErr w:type="spellEnd"/>
@@ -1191,7 +1246,6 @@
         </w:tc>
       </w:tr>
     </w:tbl>
-    <w:p/>
     <w:p>
       <w:pPr>
         <w:rPr>
@@ -1199,21 +1253,6 @@
         </w:rPr>
       </w:pPr>
     </w:p>
-    <w:p>
-      <w:pPr>
-        <w:rPr>
-          <w:szCs w:val="24"/>
-        </w:rPr>
-      </w:pPr>
-    </w:p>
-    <w:p>
-      <w:pPr>
-        <w:rPr>
-          <w:szCs w:val="24"/>
-        </w:rPr>
-      </w:pPr>
-    </w:p>
-    <w:p/>
     <w:p>
       <w:r>
         <w:t>Программа может содержать комментарии, заключенные в фигурные скобки:</w:t>
@@ -1240,33 +1279,40 @@
       </w:r>
     </w:p>
     <w:p>
-      <w:pPr>
-        <w:rPr>
-          <w:lang w:val="en-US"/>
-        </w:rPr>
-      </w:pPr>
       <w:r>
         <w:t xml:space="preserve"> либо в виде</w:t>
       </w:r>
       <w:r>
-        <w:rPr>
-          <w:lang w:val="en-US"/>
-        </w:rPr>
         <w:t>:</w:t>
       </w:r>
     </w:p>
     <w:p>
-      <w:r>
-        <w:t xml:space="preserve"> </w:t>
-      </w:r>
-      <w:r>
+      <w:pPr>
         <w:rPr>
           <w:i/>
           <w:iCs/>
           <w:color w:val="008000"/>
+          <w:lang w:val="en-US"/>
+        </w:rPr>
+      </w:pPr>
+      <w:r>
+        <w:t xml:space="preserve"> </w:t>
+      </w:r>
+      <w:r>
+        <w:rPr>
+          <w:i/>
+          <w:iCs/>
+          <w:color w:val="008000"/>
         </w:rPr>
         <w:t>//текст комментария до конца строки.</w:t>
       </w:r>
+    </w:p>
+    <w:p>
+      <w:pPr>
+        <w:rPr>
+          <w:lang w:val="en-US"/>
+        </w:rPr>
+      </w:pPr>
     </w:p>
     <w:p>
       <w:pPr>
@@ -1281,7 +1327,6 @@
         <w:rPr>
           <w:b/>
           <w:bCs/>
-          <w:lang w:val="en-US"/>
         </w:rPr>
       </w:pPr>
       <w:r>
@@ -1467,7 +1512,7 @@
           <w:b/>
           <w:lang w:val="en-US"/>
         </w:rPr>
-        <w:t>min</w:t>
+        <w:t>max</w:t>
       </w:r>
       <w:r>
         <w:rPr>
@@ -1513,7 +1558,6 @@
         <w:rPr>
           <w:b/>
           <w:bCs/>
-          <w:lang w:val="en-US"/>
         </w:rPr>
       </w:pPr>
       <w:r>
@@ -1537,13 +1581,7 @@
         <w:t>Выходная переменная запоминает максимальное значение входной переменной.</w:t>
       </w:r>
     </w:p>
-    <w:p>
-      <w:pPr>
-        <w:rPr>
-          <w:lang w:val="en-US"/>
-        </w:rPr>
-      </w:pPr>
-    </w:p>
+    <w:p/>
     <w:tbl>
       <w:tblPr>
         <w:tblW w:w="0" w:type="auto"/>
@@ -1735,11 +1773,6 @@
       </w:pPr>
     </w:p>
     <w:p>
-      <w:pPr>
-        <w:rPr>
-          <w:lang w:val="en-US"/>
-        </w:rPr>
-      </w:pPr>
       <w:r>
         <w:t>Значение</w:t>
       </w:r>
@@ -1847,19 +1880,12 @@
         <w:t>будет неверным.</w:t>
       </w:r>
     </w:p>
-    <w:p>
-      <w:pPr>
-        <w:rPr>
-          <w:lang w:val="en-US"/>
-        </w:rPr>
-      </w:pPr>
-    </w:p>
+    <w:p/>
     <w:p>
       <w:pPr>
         <w:rPr>
           <w:b/>
           <w:bCs/>
-          <w:lang w:val="en-US"/>
         </w:rPr>
       </w:pPr>
       <w:r>
@@ -1874,7 +1900,6 @@
       <w:pPr>
         <w:rPr>
           <w:i/>
-          <w:lang w:val="en-US"/>
         </w:rPr>
       </w:pPr>
       <w:r>
@@ -2198,7 +2223,6 @@
         <w:rPr>
           <w:b/>
           <w:bCs/>
-          <w:lang w:val="en-US"/>
         </w:rPr>
       </w:pPr>
       <w:r>
@@ -2227,7 +2251,6 @@
       <w:pPr>
         <w:rPr>
           <w:i/>
-          <w:lang w:val="en-US"/>
         </w:rPr>
       </w:pPr>
       <w:r>
@@ -2372,35 +2395,53 @@
             <w:pPr>
               <w:pStyle w:val="aff1"/>
               <w:ind w:firstLine="0"/>
+              <w:rPr>
+                <w:lang w:val="ru-RU"/>
+              </w:rPr>
             </w:pPr>
             <w:r>
               <w:t>x</w:t>
             </w:r>
             <w:r>
+              <w:rPr>
+                <w:lang w:val="ru-RU"/>
+              </w:rPr>
               <w:t>2’=</w:t>
             </w:r>
             <w:r>
               <w:t>mu</w:t>
             </w:r>
             <w:r>
+              <w:rPr>
+                <w:lang w:val="ru-RU"/>
+              </w:rPr>
               <w:t>*((1-</w:t>
             </w:r>
             <w:r>
               <w:t>x</w:t>
             </w:r>
             <w:r>
+              <w:rPr>
+                <w:lang w:val="ru-RU"/>
+              </w:rPr>
               <w:t>1^2)*</w:t>
             </w:r>
             <w:r>
               <w:t>x</w:t>
             </w:r>
             <w:r>
+              <w:rPr>
+                <w:lang w:val="ru-RU"/>
+              </w:rPr>
               <w:t>2-</w:t>
             </w:r>
             <w:r>
               <w:t>x</w:t>
             </w:r>
             <w:r>
+              <w:rPr>
+                <w:lang w:val="ru-RU"/>
+              </w:rPr>
               <w:t xml:space="preserve">1); </w:t>
             </w:r>
           </w:p>
@@ -2441,11 +2482,6 @@
       </w:pPr>
     </w:p>
     <w:p>
-      <w:pPr>
-        <w:rPr>
-          <w:lang w:val="en-US"/>
-        </w:rPr>
-      </w:pPr>
       <w:r>
         <w:t xml:space="preserve">Здесь операторы присваивания задают дифференциальные уравнения и определяют новые переменные </w:t>
       </w:r>
@@ -2459,19 +2495,12 @@
         <w:t xml:space="preserve"> (производные соответствующих переменных), которые, как и другие переменные, могут быть использованы в математических выражениях. </w:t>
       </w:r>
     </w:p>
-    <w:p>
-      <w:pPr>
-        <w:rPr>
-          <w:lang w:val="en-US"/>
-        </w:rPr>
-      </w:pPr>
-    </w:p>
+    <w:p/>
     <w:p>
       <w:pPr>
         <w:rPr>
           <w:b/>
           <w:bCs/>
-          <w:lang w:val="en-US"/>
         </w:rPr>
       </w:pPr>
       <w:r>
@@ -2486,7 +2515,6 @@
       <w:pPr>
         <w:rPr>
           <w:i/>
-          <w:lang w:val="en-US"/>
         </w:rPr>
       </w:pPr>
       <w:r>
@@ -2788,13 +2816,7 @@
         <w:t>помечены дополнительные идентификаторы.</w:t>
       </w:r>
     </w:p>
-    <w:p>
-      <w:pPr>
-        <w:rPr>
-          <w:lang w:val="en-US"/>
-        </w:rPr>
-      </w:pPr>
-    </w:p>
+    <w:p/>
     <w:sectPr>
       <w:pgSz w:w="11906" w:h="16838"/>
       <w:pgMar w:top="1134" w:right="850" w:bottom="1134" w:left="1701" w:header="708" w:footer="708" w:gutter="0"/>
